--- a/test.docx
+++ b/test.docx
@@ -8,6 +8,11 @@
           <w:rFonts w:hint="eastAsia"/>
         </w:rPr>
         <w:t>1</w:t>
+      </w:r>
+    </w:p>
+    <w:p>
+      <w:r>
+        <w:t>2</w:t>
       </w:r>
       <w:bookmarkStart w:id="0" w:name="_GoBack"/>
       <w:bookmarkEnd w:id="0"/>

--- a/test.docx
+++ b/test.docx
@@ -13,6 +13,11 @@
     <w:p>
       <w:r>
         <w:t>2</w:t>
+      </w:r>
+    </w:p>
+    <w:p>
+      <w:r>
+        <w:t>3</w:t>
       </w:r>
       <w:bookmarkStart w:id="0" w:name="_GoBack"/>
       <w:bookmarkEnd w:id="0"/>

--- a/test.docx
+++ b/test.docx
@@ -13,11 +13,6 @@
     <w:p>
       <w:r>
         <w:t>2</w:t>
-      </w:r>
-    </w:p>
-    <w:p>
-      <w:r>
-        <w:t>3</w:t>
       </w:r>
       <w:bookmarkStart w:id="0" w:name="_GoBack"/>
       <w:bookmarkEnd w:id="0"/>
